--- a/受控文档/08-会议纪要和录音/PRD2018-G11-组内SRS评审记录-01.11.docx
+++ b/受控文档/08-会议纪要和录音/PRD2018-G11-组内SRS评审记录-01.11.docx
@@ -543,8 +543,6 @@
               </w:rPr>
               <w:t>分钟</w:t>
             </w:r>
-            <w:bookmarkStart w:id="1" w:name="_GoBack"/>
-            <w:bookmarkEnd w:id="1"/>
           </w:p>
         </w:tc>
       </w:tr>
@@ -799,27 +797,24 @@
               </w:numPr>
               <w:jc w:val="left"/>
               <w:rPr>
-                <w:rFonts w:ascii="宋体"/>
-                <w:sz w:val="24"/>
-              </w:rPr>
-            </w:pPr>
-            <w:r>
-              <w:rPr>
-                <w:rFonts w:ascii="宋体" w:hint="eastAsia"/>
-                <w:sz w:val="24"/>
-              </w:rPr>
-              <w:t>PPT模板和演示</w:t>
-            </w:r>
-          </w:p>
-          <w:p>
-            <w:pPr>
-              <w:widowControl/>
-              <w:jc w:val="left"/>
-              <w:rPr>
-                <w:rFonts w:ascii="宋体"/>
-                <w:sz w:val="24"/>
-              </w:rPr>
-            </w:pPr>
+                <w:rFonts w:ascii="宋体" w:hint="eastAsia"/>
+                <w:sz w:val="24"/>
+              </w:rPr>
+            </w:pPr>
+            <w:r>
+              <w:rPr>
+                <w:rFonts w:ascii="宋体" w:hint="eastAsia"/>
+                <w:sz w:val="24"/>
+              </w:rPr>
+              <w:t>PPT</w:t>
+            </w:r>
+            <w:r>
+              <w:rPr>
+                <w:rFonts w:ascii="宋体" w:hint="eastAsia"/>
+                <w:sz w:val="24"/>
+              </w:rPr>
+              <w:t>首页名字需要更改</w:t>
+            </w:r>
           </w:p>
           <w:p>
             <w:pPr>
@@ -830,27 +825,19 @@
               </w:numPr>
               <w:jc w:val="left"/>
               <w:rPr>
-                <w:rFonts w:ascii="宋体"/>
-                <w:sz w:val="24"/>
-              </w:rPr>
-            </w:pPr>
-            <w:r>
-              <w:rPr>
-                <w:rFonts w:ascii="宋体" w:hint="eastAsia"/>
-                <w:sz w:val="24"/>
-              </w:rPr>
-              <w:t>用户群分类</w:t>
-            </w:r>
-          </w:p>
-          <w:p>
-            <w:pPr>
-              <w:pStyle w:val="a6"/>
-              <w:ind w:firstLine="480"/>
-              <w:rPr>
-                <w:rFonts w:ascii="宋体" w:hint="eastAsia"/>
-                <w:sz w:val="24"/>
-              </w:rPr>
-            </w:pPr>
+                <w:rFonts w:ascii="宋体" w:hint="eastAsia"/>
+                <w:sz w:val="24"/>
+              </w:rPr>
+            </w:pPr>
+            <w:r>
+              <w:rPr>
+                <w:rFonts w:ascii="宋体" w:hint="eastAsia"/>
+                <w:sz w:val="24"/>
+              </w:rPr>
+              <w:t>用户群分类以及相关的用户代表</w:t>
+            </w:r>
+            <w:bookmarkStart w:id="1" w:name="_GoBack"/>
+            <w:bookmarkEnd w:id="1"/>
           </w:p>
           <w:p>
             <w:pPr>
@@ -861,27 +848,33 @@
               </w:numPr>
               <w:jc w:val="left"/>
               <w:rPr>
-                <w:rFonts w:ascii="宋体"/>
-                <w:sz w:val="24"/>
-              </w:rPr>
-            </w:pPr>
-            <w:r>
-              <w:rPr>
-                <w:rFonts w:ascii="宋体" w:hint="eastAsia"/>
-                <w:sz w:val="24"/>
-              </w:rPr>
-              <w:t>制定原型辅助需求获取过程</w:t>
-            </w:r>
-          </w:p>
-          <w:p>
-            <w:pPr>
-              <w:pStyle w:val="a6"/>
-              <w:ind w:firstLine="480"/>
-              <w:rPr>
-                <w:rFonts w:ascii="宋体" w:hint="eastAsia"/>
-                <w:sz w:val="24"/>
-              </w:rPr>
-            </w:pPr>
+                <w:rFonts w:ascii="宋体" w:hint="eastAsia"/>
+                <w:sz w:val="24"/>
+              </w:rPr>
+            </w:pPr>
+            <w:r>
+              <w:rPr>
+                <w:rFonts w:ascii="宋体" w:hint="eastAsia"/>
+                <w:sz w:val="24"/>
+              </w:rPr>
+              <w:t>提交</w:t>
+            </w:r>
+            <w:proofErr w:type="spellStart"/>
+            <w:r>
+              <w:rPr>
+                <w:rFonts w:ascii="宋体"/>
+                <w:sz w:val="24"/>
+              </w:rPr>
+              <w:t>Vision&amp;Scop</w:t>
+            </w:r>
+            <w:proofErr w:type="spellEnd"/>
+            <w:r>
+              <w:rPr>
+                <w:rFonts w:ascii="宋体" w:hint="eastAsia"/>
+                <w:sz w:val="24"/>
+              </w:rPr>
+              <w:t>未展示</w:t>
+            </w:r>
           </w:p>
           <w:p>
             <w:pPr>
@@ -892,27 +885,17 @@
               </w:numPr>
               <w:jc w:val="left"/>
               <w:rPr>
-                <w:rFonts w:ascii="宋体"/>
-                <w:sz w:val="24"/>
-              </w:rPr>
-            </w:pPr>
-            <w:r>
-              <w:rPr>
-                <w:rFonts w:ascii="宋体" w:hint="eastAsia"/>
-                <w:sz w:val="24"/>
-              </w:rPr>
-              <w:t>用例文档</w:t>
-            </w:r>
-          </w:p>
-          <w:p>
-            <w:pPr>
-              <w:pStyle w:val="a6"/>
-              <w:ind w:firstLine="480"/>
-              <w:rPr>
-                <w:rFonts w:ascii="宋体" w:hint="eastAsia"/>
-                <w:sz w:val="24"/>
-              </w:rPr>
-            </w:pPr>
+                <w:rFonts w:ascii="宋体" w:hint="eastAsia"/>
+                <w:sz w:val="24"/>
+              </w:rPr>
+            </w:pPr>
+            <w:r>
+              <w:rPr>
+                <w:rFonts w:ascii="宋体" w:hint="eastAsia"/>
+                <w:sz w:val="24"/>
+              </w:rPr>
+              <w:t>对每个用户代表进行需求获取（访谈记录以及访谈录音）</w:t>
+            </w:r>
           </w:p>
           <w:p>
             <w:pPr>
@@ -923,27 +906,17 @@
               </w:numPr>
               <w:jc w:val="left"/>
               <w:rPr>
-                <w:rFonts w:ascii="宋体"/>
-                <w:sz w:val="24"/>
-              </w:rPr>
-            </w:pPr>
-            <w:r>
-              <w:rPr>
-                <w:rFonts w:ascii="宋体" w:hint="eastAsia"/>
-                <w:sz w:val="24"/>
-              </w:rPr>
-              <w:t>优先级打分和排序</w:t>
-            </w:r>
-          </w:p>
-          <w:p>
-            <w:pPr>
-              <w:pStyle w:val="a6"/>
-              <w:ind w:firstLine="480"/>
-              <w:rPr>
-                <w:rFonts w:ascii="宋体" w:hint="eastAsia"/>
-                <w:sz w:val="24"/>
-              </w:rPr>
-            </w:pPr>
+                <w:rFonts w:ascii="宋体" w:hint="eastAsia"/>
+                <w:sz w:val="24"/>
+              </w:rPr>
+            </w:pPr>
+            <w:r>
+              <w:rPr>
+                <w:rFonts w:ascii="宋体" w:hint="eastAsia"/>
+                <w:sz w:val="24"/>
+              </w:rPr>
+              <w:t>界面原型还未体现在PPT中（包括使用的工具）</w:t>
+            </w:r>
           </w:p>
           <w:p>
             <w:pPr>
@@ -954,27 +927,17 @@
               </w:numPr>
               <w:jc w:val="left"/>
               <w:rPr>
-                <w:rFonts w:ascii="宋体"/>
-                <w:sz w:val="24"/>
-              </w:rPr>
-            </w:pPr>
-            <w:r>
-              <w:rPr>
-                <w:rFonts w:ascii="宋体" w:hint="eastAsia"/>
-                <w:sz w:val="24"/>
-              </w:rPr>
-              <w:t>JAD会议是否召开及其会议记录</w:t>
-            </w:r>
-          </w:p>
-          <w:p>
-            <w:pPr>
-              <w:pStyle w:val="a6"/>
-              <w:ind w:firstLine="480"/>
-              <w:rPr>
-                <w:rFonts w:ascii="宋体" w:hint="eastAsia"/>
-                <w:sz w:val="24"/>
-              </w:rPr>
-            </w:pPr>
+                <w:rFonts w:ascii="宋体" w:hint="eastAsia"/>
+                <w:sz w:val="24"/>
+              </w:rPr>
+            </w:pPr>
+            <w:r>
+              <w:rPr>
+                <w:rFonts w:ascii="宋体" w:hint="eastAsia"/>
+                <w:sz w:val="24"/>
+              </w:rPr>
+              <w:t>用例文档的展示</w:t>
+            </w:r>
           </w:p>
           <w:p>
             <w:pPr>
@@ -994,18 +957,8 @@
                 <w:rFonts w:ascii="宋体" w:hint="eastAsia"/>
                 <w:sz w:val="24"/>
               </w:rPr>
-              <w:t>SRS内容</w:t>
-            </w:r>
-          </w:p>
-          <w:p>
-            <w:pPr>
-              <w:widowControl/>
-              <w:jc w:val="left"/>
-              <w:rPr>
-                <w:rFonts w:ascii="宋体" w:hint="eastAsia"/>
-                <w:sz w:val="24"/>
-              </w:rPr>
-            </w:pPr>
+              <w:t>用例文档展示中包括（用例图，用例场景说明，界面原型，DM，采用工具）</w:t>
+            </w:r>
           </w:p>
           <w:p>
             <w:pPr>
@@ -1016,16 +969,303 @@
               </w:numPr>
               <w:jc w:val="left"/>
               <w:rPr>
-                <w:rFonts w:ascii="宋体"/>
-                <w:sz w:val="24"/>
-              </w:rPr>
-            </w:pPr>
-            <w:r>
-              <w:rPr>
-                <w:rFonts w:ascii="宋体" w:hint="eastAsia"/>
-                <w:sz w:val="24"/>
-              </w:rPr>
-              <w:t>其他评审条目确认</w:t>
+                <w:rFonts w:ascii="宋体" w:hint="eastAsia"/>
+                <w:sz w:val="24"/>
+              </w:rPr>
+            </w:pPr>
+            <w:r>
+              <w:rPr>
+                <w:rFonts w:ascii="宋体" w:hint="eastAsia"/>
+                <w:sz w:val="24"/>
+              </w:rPr>
+              <w:t>每个用户的非功能性需求未在PPT中得到体现</w:t>
+            </w:r>
+          </w:p>
+          <w:p>
+            <w:pPr>
+              <w:widowControl/>
+              <w:numPr>
+                <w:ilvl w:val="0"/>
+                <w:numId w:val="1"/>
+              </w:numPr>
+              <w:jc w:val="left"/>
+              <w:rPr>
+                <w:rFonts w:ascii="宋体"/>
+                <w:sz w:val="24"/>
+              </w:rPr>
+            </w:pPr>
+            <w:r>
+              <w:rPr>
+                <w:rFonts w:ascii="宋体" w:hint="eastAsia"/>
+                <w:sz w:val="24"/>
+              </w:rPr>
+              <w:t>优先级打分以及排序（包括量化方法）</w:t>
+            </w:r>
+          </w:p>
+          <w:p>
+            <w:pPr>
+              <w:widowControl/>
+              <w:numPr>
+                <w:ilvl w:val="0"/>
+                <w:numId w:val="1"/>
+              </w:numPr>
+              <w:jc w:val="left"/>
+              <w:rPr>
+                <w:rFonts w:ascii="宋体"/>
+                <w:sz w:val="24"/>
+              </w:rPr>
+            </w:pPr>
+            <w:r>
+              <w:rPr>
+                <w:rFonts w:ascii="宋体" w:hint="eastAsia"/>
+                <w:sz w:val="24"/>
+              </w:rPr>
+              <w:t>不可行的需求的可行性未在PPT中进行体现</w:t>
+            </w:r>
+          </w:p>
+          <w:p>
+            <w:pPr>
+              <w:widowControl/>
+              <w:numPr>
+                <w:ilvl w:val="0"/>
+                <w:numId w:val="1"/>
+              </w:numPr>
+              <w:jc w:val="left"/>
+              <w:rPr>
+                <w:rFonts w:ascii="宋体"/>
+                <w:sz w:val="24"/>
+              </w:rPr>
+            </w:pPr>
+            <w:r>
+              <w:rPr>
+                <w:rFonts w:ascii="宋体" w:hint="eastAsia"/>
+                <w:sz w:val="24"/>
+              </w:rPr>
+              <w:t>JAD会议记录过于简单，需要再听录音进行更改</w:t>
+            </w:r>
+          </w:p>
+          <w:p>
+            <w:pPr>
+              <w:widowControl/>
+              <w:numPr>
+                <w:ilvl w:val="0"/>
+                <w:numId w:val="1"/>
+              </w:numPr>
+              <w:jc w:val="left"/>
+              <w:rPr>
+                <w:rFonts w:ascii="宋体"/>
+                <w:sz w:val="24"/>
+              </w:rPr>
+            </w:pPr>
+            <w:r>
+              <w:rPr>
+                <w:rFonts w:ascii="宋体" w:hint="eastAsia"/>
+                <w:sz w:val="24"/>
+              </w:rPr>
+              <w:t>SRS内容未完整，许多需要修改的地方还未进行修改</w:t>
+            </w:r>
+          </w:p>
+          <w:p>
+            <w:pPr>
+              <w:widowControl/>
+              <w:numPr>
+                <w:ilvl w:val="0"/>
+                <w:numId w:val="1"/>
+              </w:numPr>
+              <w:jc w:val="left"/>
+              <w:rPr>
+                <w:rFonts w:ascii="宋体"/>
+                <w:sz w:val="24"/>
+              </w:rPr>
+            </w:pPr>
+            <w:r>
+              <w:rPr>
+                <w:rFonts w:ascii="宋体" w:hint="eastAsia"/>
+                <w:sz w:val="24"/>
+              </w:rPr>
+              <w:t>SRS中对全部用户的需求进行优先级排序</w:t>
+            </w:r>
+          </w:p>
+          <w:p>
+            <w:pPr>
+              <w:widowControl/>
+              <w:numPr>
+                <w:ilvl w:val="0"/>
+                <w:numId w:val="1"/>
+              </w:numPr>
+              <w:jc w:val="left"/>
+              <w:rPr>
+                <w:rFonts w:ascii="宋体"/>
+                <w:sz w:val="24"/>
+              </w:rPr>
+            </w:pPr>
+            <w:r>
+              <w:rPr>
+                <w:rFonts w:ascii="宋体" w:hint="eastAsia"/>
+                <w:sz w:val="24"/>
+              </w:rPr>
+              <w:t>需求冲突以及需求冲突的解决</w:t>
+            </w:r>
+          </w:p>
+          <w:p>
+            <w:pPr>
+              <w:widowControl/>
+              <w:numPr>
+                <w:ilvl w:val="0"/>
+                <w:numId w:val="1"/>
+              </w:numPr>
+              <w:jc w:val="left"/>
+              <w:rPr>
+                <w:rFonts w:ascii="宋体"/>
+                <w:sz w:val="24"/>
+              </w:rPr>
+            </w:pPr>
+            <w:r>
+              <w:rPr>
+                <w:rFonts w:ascii="宋体" w:hint="eastAsia"/>
+                <w:sz w:val="24"/>
+              </w:rPr>
+              <w:t>数据字典，ER图</w:t>
+            </w:r>
+          </w:p>
+          <w:p>
+            <w:pPr>
+              <w:widowControl/>
+              <w:numPr>
+                <w:ilvl w:val="0"/>
+                <w:numId w:val="1"/>
+              </w:numPr>
+              <w:jc w:val="left"/>
+              <w:rPr>
+                <w:rFonts w:ascii="宋体"/>
+                <w:sz w:val="24"/>
+              </w:rPr>
+            </w:pPr>
+            <w:r>
+              <w:rPr>
+                <w:rFonts w:ascii="宋体" w:hint="eastAsia"/>
+                <w:sz w:val="24"/>
+              </w:rPr>
+              <w:t>系统的实现环境以及运行环境没有在PPT中体现</w:t>
+            </w:r>
+          </w:p>
+          <w:p>
+            <w:pPr>
+              <w:widowControl/>
+              <w:numPr>
+                <w:ilvl w:val="0"/>
+                <w:numId w:val="1"/>
+              </w:numPr>
+              <w:jc w:val="left"/>
+              <w:rPr>
+                <w:rFonts w:ascii="宋体"/>
+                <w:sz w:val="24"/>
+              </w:rPr>
+            </w:pPr>
+            <w:r>
+              <w:rPr>
+                <w:rFonts w:ascii="宋体" w:hint="eastAsia"/>
+                <w:sz w:val="24"/>
+              </w:rPr>
+              <w:t>需求表明来源，各部分建立链接关系或索引关系</w:t>
+            </w:r>
+          </w:p>
+          <w:p>
+            <w:pPr>
+              <w:widowControl/>
+              <w:numPr>
+                <w:ilvl w:val="0"/>
+                <w:numId w:val="1"/>
+              </w:numPr>
+              <w:jc w:val="left"/>
+              <w:rPr>
+                <w:rFonts w:ascii="宋体"/>
+                <w:sz w:val="24"/>
+              </w:rPr>
+            </w:pPr>
+            <w:r>
+              <w:rPr>
+                <w:rFonts w:ascii="宋体" w:hint="eastAsia"/>
+                <w:sz w:val="24"/>
+              </w:rPr>
+              <w:t>UML工具进行进一步的需求分析说明</w:t>
+            </w:r>
+          </w:p>
+          <w:p>
+            <w:pPr>
+              <w:widowControl/>
+              <w:numPr>
+                <w:ilvl w:val="0"/>
+                <w:numId w:val="1"/>
+              </w:numPr>
+              <w:jc w:val="left"/>
+              <w:rPr>
+                <w:rFonts w:ascii="宋体"/>
+                <w:sz w:val="24"/>
+              </w:rPr>
+            </w:pPr>
+            <w:r>
+              <w:rPr>
+                <w:rFonts w:ascii="宋体" w:hint="eastAsia"/>
+                <w:sz w:val="24"/>
+              </w:rPr>
+              <w:t>UML图例与需求对象匹配</w:t>
+            </w:r>
+          </w:p>
+          <w:p>
+            <w:pPr>
+              <w:widowControl/>
+              <w:numPr>
+                <w:ilvl w:val="0"/>
+                <w:numId w:val="1"/>
+              </w:numPr>
+              <w:jc w:val="left"/>
+              <w:rPr>
+                <w:rFonts w:ascii="宋体"/>
+                <w:sz w:val="24"/>
+              </w:rPr>
+            </w:pPr>
+            <w:r>
+              <w:rPr>
+                <w:rFonts w:ascii="宋体" w:hint="eastAsia"/>
+                <w:sz w:val="24"/>
+              </w:rPr>
+              <w:t>Test</w:t>
+            </w:r>
+            <w:r>
+              <w:rPr>
+                <w:rFonts w:ascii="宋体"/>
+                <w:sz w:val="24"/>
+              </w:rPr>
+              <w:t xml:space="preserve"> </w:t>
+            </w:r>
+            <w:r>
+              <w:rPr>
+                <w:rFonts w:ascii="宋体" w:hint="eastAsia"/>
+                <w:sz w:val="24"/>
+              </w:rPr>
+              <w:t>Case</w:t>
+            </w:r>
+          </w:p>
+          <w:p>
+            <w:pPr>
+              <w:widowControl/>
+              <w:numPr>
+                <w:ilvl w:val="0"/>
+                <w:numId w:val="1"/>
+              </w:numPr>
+              <w:jc w:val="left"/>
+              <w:rPr>
+                <w:rFonts w:ascii="宋体" w:hint="eastAsia"/>
+                <w:sz w:val="24"/>
+              </w:rPr>
+            </w:pPr>
+            <w:r>
+              <w:rPr>
+                <w:rFonts w:ascii="宋体" w:hint="eastAsia"/>
+                <w:sz w:val="24"/>
+              </w:rPr>
+              <w:t>用户手册内容还有些部分需要根据最新版的界面原型进行修改</w:t>
             </w:r>
           </w:p>
           <w:p>
@@ -1132,7 +1372,7 @@
               <w:spacing w:line="360" w:lineRule="auto"/>
               <w:jc w:val="left"/>
               <w:rPr>
-                <w:rFonts w:ascii="宋体" w:hint="eastAsia"/>
+                <w:rFonts w:ascii="宋体"/>
                 <w:sz w:val="24"/>
               </w:rPr>
             </w:pPr>
@@ -1146,16 +1386,23 @@
               </w:numPr>
               <w:jc w:val="left"/>
               <w:rPr>
-                <w:rFonts w:ascii="宋体"/>
-                <w:sz w:val="24"/>
-              </w:rPr>
-            </w:pPr>
-            <w:r>
-              <w:rPr>
-                <w:rFonts w:ascii="宋体" w:hint="eastAsia"/>
-                <w:sz w:val="24"/>
-              </w:rPr>
-              <w:t>鱼骨图没有绘制</w:t>
+                <w:rFonts w:ascii="宋体" w:hint="eastAsia"/>
+                <w:sz w:val="24"/>
+              </w:rPr>
+            </w:pPr>
+            <w:r>
+              <w:rPr>
+                <w:rFonts w:ascii="宋体" w:hint="eastAsia"/>
+                <w:sz w:val="24"/>
+              </w:rPr>
+              <w:t>由于界面经过大改许多测试用例需要重新</w:t>
+            </w:r>
+            <w:r>
+              <w:rPr>
+                <w:rFonts w:ascii="宋体" w:hint="eastAsia"/>
+                <w:sz w:val="24"/>
+              </w:rPr>
+              <w:t>写，所以文档中需要改动较大，并且时间较紧。</w:t>
             </w:r>
           </w:p>
           <w:p>
@@ -1230,7 +1477,7 @@
               </w:numPr>
               <w:jc w:val="left"/>
               <w:rPr>
-                <w:rFonts w:ascii="宋体" w:hint="eastAsia"/>
+                <w:rFonts w:ascii="宋体"/>
                 <w:sz w:val="24"/>
               </w:rPr>
             </w:pPr>
@@ -1240,6 +1487,48 @@
                 <w:sz w:val="24"/>
               </w:rPr>
               <w:t>数据字典修改</w:t>
+            </w:r>
+          </w:p>
+          <w:p>
+            <w:pPr>
+              <w:widowControl/>
+              <w:numPr>
+                <w:ilvl w:val="0"/>
+                <w:numId w:val="2"/>
+              </w:numPr>
+              <w:jc w:val="left"/>
+              <w:rPr>
+                <w:rFonts w:ascii="宋体"/>
+                <w:sz w:val="24"/>
+              </w:rPr>
+            </w:pPr>
+            <w:r>
+              <w:rPr>
+                <w:rFonts w:ascii="宋体" w:hint="eastAsia"/>
+                <w:sz w:val="24"/>
+              </w:rPr>
+              <w:t>甘特图修改</w:t>
+            </w:r>
+          </w:p>
+          <w:p>
+            <w:pPr>
+              <w:widowControl/>
+              <w:numPr>
+                <w:ilvl w:val="0"/>
+                <w:numId w:val="2"/>
+              </w:numPr>
+              <w:jc w:val="left"/>
+              <w:rPr>
+                <w:rFonts w:ascii="宋体" w:hint="eastAsia"/>
+                <w:sz w:val="24"/>
+              </w:rPr>
+            </w:pPr>
+            <w:r>
+              <w:rPr>
+                <w:rFonts w:ascii="宋体" w:hint="eastAsia"/>
+                <w:sz w:val="24"/>
+              </w:rPr>
+              <w:t>文档中的缺少或者错误的部分较多，需要立即组织组员对于所有文档进行修改。</w:t>
             </w:r>
           </w:p>
         </w:tc>
